--- a/Report/PDA.docx
+++ b/Report/PDA.docx
@@ -4917,7 +4917,14 @@
                 <w:rFonts w:ascii="Arial" w:hAnsi="Arial" w:cs="Arial"/>
                 <w:sz w:val="24"/>
               </w:rPr>
-              <w:t>RMI to be used for the server</w:t>
+              <w:t>Socket</w:t>
+            </w:r>
+            <w:r>
+              <w:rPr>
+                <w:rFonts w:ascii="Arial" w:hAnsi="Arial" w:cs="Arial"/>
+                <w:sz w:val="24"/>
+              </w:rPr>
+              <w:t xml:space="preserve"> to be used for the server</w:t>
             </w:r>
           </w:p>
           <w:p>
@@ -4967,7 +4974,16 @@
                 <w:rFonts w:ascii="Arial" w:hAnsi="Arial" w:cs="Arial"/>
                 <w:sz w:val="24"/>
               </w:rPr>
-              <w:t xml:space="preserve">server must be on the DTU server </w:t>
+              <w:t>S</w:t>
+            </w:r>
+            <w:bookmarkStart w:id="6" w:name="_GoBack"/>
+            <w:bookmarkEnd w:id="6"/>
+            <w:r>
+              <w:rPr>
+                <w:rFonts w:ascii="Arial" w:hAnsi="Arial" w:cs="Arial"/>
+                <w:sz w:val="24"/>
+              </w:rPr>
+              <w:t xml:space="preserve">erver must be on the DTU server </w:t>
             </w:r>
           </w:p>
           <w:p>
@@ -5033,7 +5049,7 @@
           <w:rFonts w:ascii="Arial" w:hAnsi="Arial"/>
         </w:rPr>
       </w:pPr>
-      <w:bookmarkStart w:id="6" w:name="_Toc406402762"/>
+      <w:bookmarkStart w:id="7" w:name="_Toc406402762"/>
       <w:r>
         <w:rPr>
           <w:rFonts w:ascii="Arial" w:hAnsi="Arial"/>
@@ -5046,7 +5062,7 @@
         </w:rPr>
         <w:t>analysis and solution</w:t>
       </w:r>
-      <w:bookmarkEnd w:id="6"/>
+      <w:bookmarkEnd w:id="7"/>
     </w:p>
     <w:p>
       <w:pPr>
@@ -5055,14 +5071,14 @@
           <w:rFonts w:ascii="Arial" w:hAnsi="Arial"/>
         </w:rPr>
       </w:pPr>
-      <w:bookmarkStart w:id="7" w:name="_Toc406402763"/>
+      <w:bookmarkStart w:id="8" w:name="_Toc406402763"/>
       <w:r>
         <w:rPr>
           <w:rFonts w:ascii="Arial" w:hAnsi="Arial"/>
         </w:rPr>
         <w:t>System Description</w:t>
       </w:r>
-      <w:bookmarkEnd w:id="7"/>
+      <w:bookmarkEnd w:id="8"/>
     </w:p>
     <w:p>
       <w:pPr>
@@ -5281,7 +5297,7 @@
           <w:szCs w:val="24"/>
         </w:rPr>
       </w:pPr>
-      <w:bookmarkStart w:id="8" w:name="_Toc406402764"/>
+      <w:bookmarkStart w:id="9" w:name="_Toc406402764"/>
       <w:r>
         <w:rPr>
           <w:rFonts w:ascii="Arial" w:hAnsi="Arial"/>
@@ -5292,7 +5308,7 @@
         <w:lastRenderedPageBreak/>
         <w:t>Main Server</w:t>
       </w:r>
-      <w:bookmarkEnd w:id="8"/>
+      <w:bookmarkEnd w:id="9"/>
     </w:p>
     <w:p>
       <w:pPr>
@@ -5855,7 +5871,7 @@
           <w:szCs w:val="28"/>
         </w:rPr>
       </w:pPr>
-      <w:bookmarkStart w:id="9" w:name="_Toc406402765"/>
+      <w:bookmarkStart w:id="10" w:name="_Toc406402765"/>
       <w:r>
         <w:rPr>
           <w:rFonts w:ascii="Arial" w:hAnsi="Arial"/>
@@ -5866,7 +5882,7 @@
         <w:lastRenderedPageBreak/>
         <w:t>System Distribution</w:t>
       </w:r>
-      <w:bookmarkEnd w:id="9"/>
+      <w:bookmarkEnd w:id="10"/>
     </w:p>
     <w:p>
       <w:pPr>
@@ -5983,7 +5999,7 @@
           <w:szCs w:val="28"/>
         </w:rPr>
       </w:pPr>
-      <w:bookmarkStart w:id="10" w:name="_Toc406402766"/>
+      <w:bookmarkStart w:id="11" w:name="_Toc406402766"/>
       <w:r>
         <w:rPr>
           <w:rFonts w:ascii="Arial" w:hAnsi="Arial"/>
@@ -5993,7 +6009,7 @@
         </w:rPr>
         <w:t>Travel plan</w:t>
       </w:r>
-      <w:bookmarkEnd w:id="10"/>
+      <w:bookmarkEnd w:id="11"/>
     </w:p>
     <w:p>
       <w:pPr>
@@ -6035,7 +6051,7 @@
         </w:rPr>
         <w:t xml:space="preserve"> </w:t>
       </w:r>
-      <w:bookmarkStart w:id="11" w:name="_Toc406402767"/>
+      <w:bookmarkStart w:id="12" w:name="_Toc406402767"/>
       <w:r>
         <w:rPr>
           <w:rFonts w:ascii="Arial" w:hAnsi="Arial"/>
@@ -6045,7 +6061,7 @@
         </w:rPr>
         <w:t>A* Algorithm</w:t>
       </w:r>
-      <w:bookmarkEnd w:id="11"/>
+      <w:bookmarkEnd w:id="12"/>
     </w:p>
     <w:p>
       <w:pPr>
@@ -6966,8 +6982,6 @@
           <w:szCs w:val="28"/>
         </w:rPr>
       </w:pPr>
-      <w:bookmarkStart w:id="12" w:name="_GoBack"/>
-      <w:bookmarkEnd w:id="12"/>
     </w:p>
     <w:p>
       <w:pPr>
@@ -14831,15 +14845,7 @@
             <w:jc w:val="center"/>
           </w:pPr>
           <w:r>
-            <w:t xml:space="preserve">Side  </w:t>
-          </w:r>
-          <w:proofErr w:type="spellStart"/>
-          <w:r>
-            <w:t>af</w:t>
-          </w:r>
-          <w:proofErr w:type="spellEnd"/>
-          <w:r>
-            <w:t xml:space="preserve"> </w:t>
+            <w:t xml:space="preserve">Side  af </w:t>
           </w:r>
           <w:r>
             <w:fldChar w:fldCharType="begin"/>
@@ -14925,7 +14931,7 @@
               <w:rStyle w:val="PageNumber"/>
               <w:noProof/>
             </w:rPr>
-            <w:t>20</w:t>
+            <w:t>5</w:t>
           </w:r>
           <w:r>
             <w:rPr>
@@ -15064,11 +15070,21 @@
           <w:pPr>
             <w:pStyle w:val="Header"/>
           </w:pPr>
-          <w:fldSimple w:instr=" TITLE  \* MERGEFORMAT ">
-            <w:r>
-              <w:t>Report title</w:t>
-            </w:r>
-          </w:fldSimple>
+          <w:r>
+            <w:fldChar w:fldCharType="begin"/>
+          </w:r>
+          <w:r>
+            <w:instrText xml:space="preserve"> TITLE  \* MERGEFORMAT </w:instrText>
+          </w:r>
+          <w:r>
+            <w:fldChar w:fldCharType="separate"/>
+          </w:r>
+          <w:r>
+            <w:t>Report title</w:t>
+          </w:r>
+          <w:r>
+            <w:fldChar w:fldCharType="end"/>
+          </w:r>
         </w:p>
       </w:tc>
       <w:tc>
